--- a/面试题/掘金/前端面试题整理/$Vue/MVVM-Vue.docx
+++ b/面试题/掘金/前端面试题整理/$Vue/MVVM-Vue.docx
@@ -2350,6 +2350,7 @@
             <w:insideH w:val="none" w:color="auto" w:sz="0" w:space="0"/>
             <w:insideV w:val="none" w:color="auto" w:sz="0" w:space="0"/>
           </w:tblBorders>
+          <w:shd w:val="clear" w:color="auto" w:fill="auto"/>
           <w:tblLayout w:type="fixed"/>
           <w:tblCellMar>
             <w:top w:w="15" w:type="dxa"/>
@@ -6015,13 +6016,8 @@
             <w:insideH w:val="none" w:color="auto" w:sz="0" w:space="0"/>
             <w:insideV w:val="none" w:color="auto" w:sz="0" w:space="0"/>
           </w:tblBorders>
+          <w:shd w:val="clear" w:color="auto" w:fill="auto"/>
           <w:tblLayout w:type="fixed"/>
-          <w:tblCellMar>
-            <w:top w:w="15" w:type="dxa"/>
-            <w:left w:w="15" w:type="dxa"/>
-            <w:bottom w:w="15" w:type="dxa"/>
-            <w:right w:w="15" w:type="dxa"/>
-          </w:tblCellMar>
         </w:tblPrEx>
         <w:tc>
           <w:tcPr>
@@ -9118,13 +9114,8 @@
             <w:insideH w:val="none" w:color="auto" w:sz="0" w:space="0"/>
             <w:insideV w:val="none" w:color="auto" w:sz="0" w:space="0"/>
           </w:tblBorders>
+          <w:shd w:val="clear" w:color="auto" w:fill="auto"/>
           <w:tblLayout w:type="fixed"/>
-          <w:tblCellMar>
-            <w:top w:w="15" w:type="dxa"/>
-            <w:left w:w="15" w:type="dxa"/>
-            <w:bottom w:w="15" w:type="dxa"/>
-            <w:right w:w="15" w:type="dxa"/>
-          </w:tblCellMar>
         </w:tblPrEx>
         <w:tc>
           <w:tcPr>
@@ -11229,25 +11220,28 @@
             </w:r>
             <w:r>
               <w:rPr>
-                <w:rFonts w:hint="default" w:ascii="Consolas" w:hAnsi="Consolas" w:eastAsia="Consolas" w:cs="Consolas"/>
-                <w:b w:val="0"/>
-                <w:color w:val="C5C8C6"/>
-                <w:sz w:val="19"/>
-                <w:szCs w:val="19"/>
-                <w:shd w:val="clear" w:fill="1D1F21"/>
-              </w:rPr>
-              <w:tab/>
-            </w:r>
-            <w:r>
-              <w:rPr>
-                <w:rFonts w:hint="default" w:ascii="Consolas" w:hAnsi="Consolas" w:eastAsia="Consolas" w:cs="Consolas"/>
-                <w:b w:val="0"/>
-                <w:color w:val="C5C8C6"/>
-                <w:sz w:val="19"/>
-                <w:szCs w:val="19"/>
-                <w:shd w:val="clear" w:fill="1D1F21"/>
-              </w:rPr>
-              <w:t xml:space="preserve">  price: 100</w:t>
+                <w:rFonts w:hint="eastAsia" w:ascii="Consolas" w:hAnsi="Consolas" w:cs="Consolas"/>
+                <w:b w:val="0"/>
+                <w:color w:val="C5C8C6"/>
+                <w:sz w:val="19"/>
+                <w:szCs w:val="19"/>
+                <w:shd w:val="clear" w:fill="1D1F21"/>
+                <w:lang w:val="en-US" w:eastAsia="zh-CN"/>
+              </w:rPr>
+              <w:t xml:space="preserve">     </w:t>
+            </w:r>
+            <w:bookmarkStart w:id="0" w:name="_GoBack"/>
+            <w:bookmarkEnd w:id="0"/>
+            <w:r>
+              <w:rPr>
+                <w:rFonts w:hint="default" w:ascii="Consolas" w:hAnsi="Consolas" w:eastAsia="Consolas" w:cs="Consolas"/>
+                <w:b w:val="0"/>
+                <w:color w:val="C5C8C6"/>
+                <w:sz w:val="19"/>
+                <w:szCs w:val="19"/>
+                <w:shd w:val="clear" w:fill="1D1F21"/>
+              </w:rPr>
+              <w:t>price:100</w:t>
             </w:r>
             <w:r>
               <w:rPr>
@@ -12702,6 +12696,7 @@
             <w:insideH w:val="none" w:color="auto" w:sz="0" w:space="0"/>
             <w:insideV w:val="none" w:color="auto" w:sz="0" w:space="0"/>
           </w:tblBorders>
+          <w:shd w:val="clear" w:color="auto" w:fill="auto"/>
           <w:tblLayout w:type="fixed"/>
           <w:tblCellMar>
             <w:top w:w="15" w:type="dxa"/>
@@ -16984,8 +16979,6 @@
         </w:rPr>
         <w:t>第四步： data 属性变化，触发 rerender</w:t>
       </w:r>
-      <w:bookmarkStart w:id="0" w:name="_GoBack"/>
-      <w:bookmarkEnd w:id="0"/>
     </w:p>
     <w:sectPr>
       <w:pgSz w:w="11906" w:h="16838"/>
@@ -18725,7 +18718,7 @@
     <w:lsdException w:unhideWhenUsed="0" w:uiPriority="0" w:semiHidden="0" w:name="HTML Sample"/>
     <w:lsdException w:unhideWhenUsed="0" w:uiPriority="0" w:semiHidden="0" w:name="HTML Typewriter"/>
     <w:lsdException w:unhideWhenUsed="0" w:uiPriority="0" w:semiHidden="0" w:name="HTML Variable"/>
-    <w:lsdException w:unhideWhenUsed="0" w:uiPriority="0" w:name="Normal Table"/>
+    <w:lsdException w:qFormat="1" w:unhideWhenUsed="0" w:uiPriority="0" w:name="Normal Table"/>
     <w:lsdException w:unhideWhenUsed="0" w:uiPriority="0" w:semiHidden="0" w:name="annotation subject"/>
     <w:lsdException w:unhideWhenUsed="0" w:uiPriority="0" w:semiHidden="0" w:name="Table Simple 1"/>
     <w:lsdException w:unhideWhenUsed="0" w:uiPriority="0" w:semiHidden="0" w:name="Table Simple 2"/>
@@ -18998,6 +18991,7 @@
   <w:style w:type="table" w:default="1" w:styleId="12">
     <w:name w:val="Normal Table"/>
     <w:semiHidden/>
+    <w:qFormat/>
     <w:uiPriority w:val="0"/>
     <w:tblPr>
       <w:tblLayout w:type="fixed"/>
